--- a/lectures/sess-07L/sess-07L-tables.docx
+++ b/lectures/sess-07L/sess-07L-tables.docx
@@ -33,8 +33,24 @@
         </w:rPr>
         <w:t>: Shared Memory</w:t>
       </w:r>
-      <w:bookmarkStart w:id="0" w:name="_GoBack"/>
-      <w:bookmarkEnd w:id="0"/>
+    </w:p>
+    <w:p>
+      <w:pPr>
+        <w:jc w:val="center"/>
+        <w:rPr>
+          <w:rFonts w:ascii="Times New Roman" w:hAnsi="Times New Roman" w:cs="Times New Roman"/>
+          <w:b/>
+          <w:sz w:val="24"/>
+        </w:rPr>
+      </w:pPr>
+      <w:r>
+        <w:rPr>
+          <w:rFonts w:ascii="Times New Roman" w:hAnsi="Times New Roman" w:cs="Times New Roman"/>
+          <w:b/>
+          <w:sz w:val="24"/>
+        </w:rPr>
+        <w:t>Table 1</w:t>
+      </w:r>
     </w:p>
     <w:tbl>
       <w:tblPr>
@@ -238,29 +254,7 @@
                 <w:sz w:val="24"/>
                 <w:szCs w:val="24"/>
               </w:rPr>
-              <w:t xml:space="preserve"> (</w:t>
-            </w:r>
-            <w:proofErr w:type="spellStart"/>
-            <w:r>
-              <w:rPr>
-                <w:rFonts w:ascii="Times New Roman" w:eastAsia="Times New Roman" w:hAnsi="Times New Roman" w:cs="Times New Roman"/>
-                <w:b/>
-                <w:color w:val="000000"/>
-                <w:sz w:val="24"/>
-                <w:szCs w:val="24"/>
-              </w:rPr>
-              <w:t>ms</w:t>
-            </w:r>
-            <w:proofErr w:type="spellEnd"/>
-            <w:r>
-              <w:rPr>
-                <w:rFonts w:ascii="Times New Roman" w:eastAsia="Times New Roman" w:hAnsi="Times New Roman" w:cs="Times New Roman"/>
-                <w:b/>
-                <w:color w:val="000000"/>
-                <w:sz w:val="24"/>
-                <w:szCs w:val="24"/>
-              </w:rPr>
-              <w:t>)</w:t>
+              <w:t xml:space="preserve"> (ms)</w:t>
             </w:r>
           </w:p>
         </w:tc>
@@ -342,29 +336,7 @@
                 <w:sz w:val="24"/>
                 <w:szCs w:val="24"/>
               </w:rPr>
-              <w:t xml:space="preserve"> (</w:t>
-            </w:r>
-            <w:proofErr w:type="spellStart"/>
-            <w:r>
-              <w:rPr>
-                <w:rFonts w:ascii="Times New Roman" w:eastAsia="Times New Roman" w:hAnsi="Times New Roman" w:cs="Times New Roman"/>
-                <w:b/>
-                <w:color w:val="000000"/>
-                <w:sz w:val="24"/>
-                <w:szCs w:val="24"/>
-              </w:rPr>
-              <w:t>ms</w:t>
-            </w:r>
-            <w:proofErr w:type="spellEnd"/>
-            <w:r>
-              <w:rPr>
-                <w:rFonts w:ascii="Times New Roman" w:eastAsia="Times New Roman" w:hAnsi="Times New Roman" w:cs="Times New Roman"/>
-                <w:b/>
-                <w:color w:val="000000"/>
-                <w:sz w:val="24"/>
-                <w:szCs w:val="24"/>
-              </w:rPr>
-              <w:t>)</w:t>
+              <w:t xml:space="preserve"> (ms)</w:t>
             </w:r>
           </w:p>
         </w:tc>
@@ -393,7 +365,6 @@
                 <w:szCs w:val="24"/>
               </w:rPr>
             </w:pPr>
-            <w:proofErr w:type="spellStart"/>
             <w:r>
               <w:rPr>
                 <w:rFonts w:ascii="Times New Roman" w:eastAsia="Times New Roman" w:hAnsi="Times New Roman" w:cs="Times New Roman"/>
@@ -402,9 +373,8 @@
                 <w:sz w:val="24"/>
                 <w:szCs w:val="24"/>
               </w:rPr>
-              <w:t>Opt</w:t>
-            </w:r>
-            <w:proofErr w:type="spellEnd"/>
+              <w:t>Opt GPU</w:t>
+            </w:r>
             <w:r>
               <w:rPr>
                 <w:rFonts w:ascii="Times New Roman" w:eastAsia="Times New Roman" w:hAnsi="Times New Roman" w:cs="Times New Roman"/>
@@ -413,39 +383,7 @@
                 <w:sz w:val="24"/>
                 <w:szCs w:val="24"/>
               </w:rPr>
-              <w:t xml:space="preserve"> GPU</w:t>
-            </w:r>
-            <w:r>
-              <w:rPr>
-                <w:rFonts w:ascii="Times New Roman" w:eastAsia="Times New Roman" w:hAnsi="Times New Roman" w:cs="Times New Roman"/>
-                <w:b/>
-                <w:color w:val="000000"/>
-                <w:sz w:val="24"/>
-                <w:szCs w:val="24"/>
-              </w:rPr>
-              <w:t xml:space="preserve"> (</w:t>
-            </w:r>
-            <w:proofErr w:type="spellStart"/>
-            <w:r>
-              <w:rPr>
-                <w:rFonts w:ascii="Times New Roman" w:eastAsia="Times New Roman" w:hAnsi="Times New Roman" w:cs="Times New Roman"/>
-                <w:b/>
-                <w:color w:val="000000"/>
-                <w:sz w:val="24"/>
-                <w:szCs w:val="24"/>
-              </w:rPr>
-              <w:t>ms</w:t>
-            </w:r>
-            <w:proofErr w:type="spellEnd"/>
-            <w:r>
-              <w:rPr>
-                <w:rFonts w:ascii="Times New Roman" w:eastAsia="Times New Roman" w:hAnsi="Times New Roman" w:cs="Times New Roman"/>
-                <w:b/>
-                <w:color w:val="000000"/>
-                <w:sz w:val="24"/>
-                <w:szCs w:val="24"/>
-              </w:rPr>
-              <w:t>)</w:t>
+              <w:t xml:space="preserve"> (ms)</w:t>
             </w:r>
           </w:p>
         </w:tc>
@@ -480,7 +418,7 @@
                 <w:szCs w:val="24"/>
               </w:rPr>
             </w:pPr>
-            <w:bookmarkStart w:id="1" w:name="OLE_LINK7"/>
+            <w:bookmarkStart w:id="0" w:name="OLE_LINK7"/>
             <w:r>
               <w:rPr>
                 <w:rFonts w:ascii="Times New Roman" w:eastAsia="Times New Roman" w:hAnsi="Times New Roman" w:cs="Times New Roman"/>
@@ -490,7 +428,7 @@
               </w:rPr>
               <w:t>1000</w:t>
             </w:r>
-            <w:bookmarkEnd w:id="1"/>
+            <w:bookmarkEnd w:id="0"/>
           </w:p>
         </w:tc>
         <w:tc>
@@ -1019,7 +957,7 @@
                 <w:szCs w:val="24"/>
               </w:rPr>
             </w:pPr>
-            <w:bookmarkStart w:id="2" w:name="OLE_LINK8"/>
+            <w:bookmarkStart w:id="1" w:name="OLE_LINK8"/>
             <w:r>
               <w:rPr>
                 <w:rFonts w:ascii="Times New Roman" w:eastAsia="Times New Roman" w:hAnsi="Times New Roman" w:cs="Times New Roman"/>
@@ -1029,7 +967,7 @@
               </w:rPr>
               <w:t>100000</w:t>
             </w:r>
-            <w:bookmarkEnd w:id="2"/>
+            <w:bookmarkEnd w:id="1"/>
           </w:p>
         </w:tc>
         <w:tc>
@@ -1558,7 +1496,7 @@
                 <w:szCs w:val="24"/>
               </w:rPr>
             </w:pPr>
-            <w:bookmarkStart w:id="3" w:name="OLE_LINK9"/>
+            <w:bookmarkStart w:id="2" w:name="OLE_LINK9"/>
             <w:r>
               <w:rPr>
                 <w:rFonts w:ascii="Times New Roman" w:eastAsia="Times New Roman" w:hAnsi="Times New Roman" w:cs="Times New Roman"/>
@@ -1568,7 +1506,7 @@
               </w:rPr>
               <w:t>1000000</w:t>
             </w:r>
-            <w:bookmarkEnd w:id="3"/>
+            <w:bookmarkEnd w:id="2"/>
           </w:p>
         </w:tc>
         <w:tc>
@@ -2097,7 +2035,7 @@
                 <w:szCs w:val="24"/>
               </w:rPr>
             </w:pPr>
-            <w:bookmarkStart w:id="4" w:name="OLE_LINK10"/>
+            <w:bookmarkStart w:id="3" w:name="OLE_LINK10"/>
             <w:r>
               <w:rPr>
                 <w:rFonts w:ascii="Times New Roman" w:eastAsia="Times New Roman" w:hAnsi="Times New Roman" w:cs="Times New Roman"/>
@@ -2107,7 +2045,7 @@
               </w:rPr>
               <w:t>10000000</w:t>
             </w:r>
-            <w:bookmarkEnd w:id="4"/>
+            <w:bookmarkEnd w:id="3"/>
           </w:p>
         </w:tc>
         <w:tc>
@@ -3123,26 +3061,48 @@
         </w:rPr>
       </w:pPr>
     </w:p>
+    <w:p>
+      <w:pPr>
+        <w:jc w:val="center"/>
+        <w:rPr>
+          <w:rFonts w:ascii="Times New Roman" w:hAnsi="Times New Roman" w:cs="Times New Roman"/>
+          <w:b/>
+          <w:sz w:val="24"/>
+          <w:szCs w:val="24"/>
+        </w:rPr>
+      </w:pPr>
+      <w:r>
+        <w:rPr>
+          <w:rFonts w:ascii="Times New Roman" w:hAnsi="Times New Roman" w:cs="Times New Roman"/>
+          <w:b/>
+          <w:sz w:val="24"/>
+          <w:szCs w:val="24"/>
+        </w:rPr>
+        <w:t>Table 2</w:t>
+      </w:r>
+    </w:p>
     <w:tbl>
       <w:tblPr>
         <w:tblStyle w:val="TableGrid"/>
-        <w:tblW w:w="5000" w:type="pct"/>
+        <w:tblW w:w="4377" w:type="pct"/>
         <w:tblLook w:val="04A0" w:firstRow="1" w:lastRow="0" w:firstColumn="1" w:lastColumn="0" w:noHBand="0" w:noVBand="1"/>
       </w:tblPr>
       <w:tblGrid>
-        <w:gridCol w:w="1868"/>
-        <w:gridCol w:w="2031"/>
-        <w:gridCol w:w="1756"/>
-        <w:gridCol w:w="1939"/>
-        <w:gridCol w:w="1756"/>
+        <w:gridCol w:w="1459"/>
+        <w:gridCol w:w="1591"/>
+        <w:gridCol w:w="1360"/>
+        <w:gridCol w:w="1883"/>
+        <w:gridCol w:w="1892"/>
       </w:tblGrid>
       <w:tr>
         <w:trPr>
+          <w:gridAfter w:val="2"/>
+          <w:wAfter w:w="2306" w:type="pct"/>
           <w:trHeight w:val="300"/>
         </w:trPr>
         <w:tc>
           <w:tcPr>
-            <w:tcW w:w="999" w:type="pct"/>
+            <w:tcW w:w="891" w:type="pct"/>
             <w:noWrap/>
             <w:hideMark/>
           </w:tcPr>
@@ -3168,7 +3128,7 @@
         </w:tc>
         <w:tc>
           <w:tcPr>
-            <w:tcW w:w="1086" w:type="pct"/>
+            <w:tcW w:w="972" w:type="pct"/>
             <w:noWrap/>
             <w:hideMark/>
           </w:tcPr>
@@ -3182,8 +3142,8 @@
                 <w:szCs w:val="24"/>
               </w:rPr>
             </w:pPr>
-            <w:bookmarkStart w:id="5" w:name="OLE_LINK13"/>
-            <w:bookmarkStart w:id="6" w:name="OLE_LINK14"/>
+            <w:bookmarkStart w:id="4" w:name="OLE_LINK13"/>
+            <w:bookmarkStart w:id="5" w:name="OLE_LINK14"/>
             <w:r>
               <w:rPr>
                 <w:rFonts w:ascii="Times New Roman" w:eastAsia="Times New Roman" w:hAnsi="Times New Roman" w:cs="Times New Roman"/>
@@ -3202,16 +3162,13 @@
               </w:rPr>
               <w:t>0</w:t>
             </w:r>
+            <w:bookmarkEnd w:id="4"/>
             <w:bookmarkEnd w:id="5"/>
-            <w:bookmarkEnd w:id="6"/>
-          </w:p>
-        </w:tc>
-        <w:tc>
-          <w:tcPr>
-            <w:tcW w:w="2915" w:type="pct"/>
-            <w:gridSpan w:val="3"/>
-            <w:noWrap/>
-            <w:hideMark/>
+          </w:p>
+        </w:tc>
+        <w:tc>
+          <w:tcPr>
+            <w:tcW w:w="831" w:type="pct"/>
           </w:tcPr>
           <w:p>
             <w:pPr>
@@ -3230,7 +3187,7 @@
         </w:trPr>
         <w:tc>
           <w:tcPr>
-            <w:tcW w:w="999" w:type="pct"/>
+            <w:tcW w:w="891" w:type="pct"/>
             <w:noWrap/>
             <w:hideMark/>
           </w:tcPr>
@@ -3256,7 +3213,7 @@
         </w:tc>
         <w:tc>
           <w:tcPr>
-            <w:tcW w:w="1086" w:type="pct"/>
+            <w:tcW w:w="972" w:type="pct"/>
             <w:noWrap/>
           </w:tcPr>
           <w:p>
@@ -3277,10 +3234,44 @@
                 <w:sz w:val="24"/>
                 <w:szCs w:val="24"/>
               </w:rPr>
-              <w:t>CPU (</w:t>
-            </w:r>
-            <w:proofErr w:type="spellStart"/>
-            <w:r>
+              <w:t>CPU (ms)</w:t>
+            </w:r>
+          </w:p>
+        </w:tc>
+        <w:tc>
+          <w:tcPr>
+            <w:tcW w:w="831" w:type="pct"/>
+            <w:noWrap/>
+            <w:hideMark/>
+          </w:tcPr>
+          <w:p>
+            <w:pPr>
+              <w:rPr>
+                <w:rFonts w:ascii="Times New Roman" w:eastAsia="Times New Roman" w:hAnsi="Times New Roman" w:cs="Times New Roman"/>
+                <w:color w:val="000000"/>
+                <w:sz w:val="24"/>
+                <w:szCs w:val="24"/>
+              </w:rPr>
+            </w:pPr>
+            <w:r>
+              <w:rPr>
+                <w:rFonts w:ascii="Times New Roman" w:eastAsia="Times New Roman" w:hAnsi="Times New Roman" w:cs="Times New Roman"/>
+                <w:color w:val="000000"/>
+                <w:sz w:val="24"/>
+                <w:szCs w:val="24"/>
+              </w:rPr>
+              <w:t>Block Size</w:t>
+            </w:r>
+          </w:p>
+        </w:tc>
+        <w:tc>
+          <w:tcPr>
+            <w:tcW w:w="1150" w:type="pct"/>
+            <w:noWrap/>
+            <w:hideMark/>
+          </w:tcPr>
+          <w:p>
+            <w:pPr>
               <w:rPr>
                 <w:rFonts w:ascii="Times New Roman" w:eastAsia="Times New Roman" w:hAnsi="Times New Roman" w:cs="Times New Roman"/>
                 <w:b/>
@@ -3288,9 +3279,7 @@
                 <w:sz w:val="24"/>
                 <w:szCs w:val="24"/>
               </w:rPr>
-              <w:t>ms</w:t>
-            </w:r>
-            <w:proofErr w:type="spellEnd"/>
+            </w:pPr>
             <w:r>
               <w:rPr>
                 <w:rFonts w:ascii="Times New Roman" w:eastAsia="Times New Roman" w:hAnsi="Times New Roman" w:cs="Times New Roman"/>
@@ -3299,44 +3288,9 @@
                 <w:sz w:val="24"/>
                 <w:szCs w:val="24"/>
               </w:rPr>
-              <w:t>)</w:t>
-            </w:r>
-          </w:p>
-        </w:tc>
-        <w:tc>
-          <w:tcPr>
-            <w:tcW w:w="939" w:type="pct"/>
-            <w:noWrap/>
-            <w:hideMark/>
-          </w:tcPr>
-          <w:p>
-            <w:pPr>
-              <w:rPr>
-                <w:rFonts w:ascii="Times New Roman" w:eastAsia="Times New Roman" w:hAnsi="Times New Roman" w:cs="Times New Roman"/>
-                <w:color w:val="000000"/>
-                <w:sz w:val="24"/>
-                <w:szCs w:val="24"/>
-              </w:rPr>
-            </w:pPr>
-            <w:r>
-              <w:rPr>
-                <w:rFonts w:ascii="Times New Roman" w:eastAsia="Times New Roman" w:hAnsi="Times New Roman" w:cs="Times New Roman"/>
-                <w:color w:val="000000"/>
-                <w:sz w:val="24"/>
-                <w:szCs w:val="24"/>
-              </w:rPr>
-              <w:t>Block Size</w:t>
-            </w:r>
-          </w:p>
-        </w:tc>
-        <w:tc>
-          <w:tcPr>
-            <w:tcW w:w="1037" w:type="pct"/>
-            <w:noWrap/>
-            <w:hideMark/>
-          </w:tcPr>
-          <w:p>
-            <w:pPr>
+              <w:t>Naïve GPU</w:t>
+            </w:r>
+            <w:r>
               <w:rPr>
                 <w:rFonts w:ascii="Times New Roman" w:eastAsia="Times New Roman" w:hAnsi="Times New Roman" w:cs="Times New Roman"/>
                 <w:b/>
@@ -3344,8 +3298,16 @@
                 <w:sz w:val="24"/>
                 <w:szCs w:val="24"/>
               </w:rPr>
-            </w:pPr>
-            <w:r>
+              <w:t xml:space="preserve"> (ms)</w:t>
+            </w:r>
+          </w:p>
+        </w:tc>
+        <w:tc>
+          <w:tcPr>
+            <w:tcW w:w="1156" w:type="pct"/>
+          </w:tcPr>
+          <w:p>
+            <w:pPr>
               <w:rPr>
                 <w:rFonts w:ascii="Times New Roman" w:eastAsia="Times New Roman" w:hAnsi="Times New Roman" w:cs="Times New Roman"/>
                 <w:b/>
@@ -3353,8 +3315,7 @@
                 <w:sz w:val="24"/>
                 <w:szCs w:val="24"/>
               </w:rPr>
-              <w:t>Naïve GPU</w:t>
-            </w:r>
+            </w:pPr>
             <w:r>
               <w:rPr>
                 <w:rFonts w:ascii="Times New Roman" w:eastAsia="Times New Roman" w:hAnsi="Times New Roman" w:cs="Times New Roman"/>
@@ -3363,9 +3324,8 @@
                 <w:sz w:val="24"/>
                 <w:szCs w:val="24"/>
               </w:rPr>
-              <w:t xml:space="preserve"> (</w:t>
-            </w:r>
-            <w:proofErr w:type="spellStart"/>
+              <w:t>Opt GPU</w:t>
+            </w:r>
             <w:r>
               <w:rPr>
                 <w:rFonts w:ascii="Times New Roman" w:eastAsia="Times New Roman" w:hAnsi="Times New Roman" w:cs="Times New Roman"/>
@@ -3374,90 +3334,7 @@
                 <w:sz w:val="24"/>
                 <w:szCs w:val="24"/>
               </w:rPr>
-              <w:t>ms</w:t>
-            </w:r>
-            <w:proofErr w:type="spellEnd"/>
-            <w:r>
-              <w:rPr>
-                <w:rFonts w:ascii="Times New Roman" w:eastAsia="Times New Roman" w:hAnsi="Times New Roman" w:cs="Times New Roman"/>
-                <w:b/>
-                <w:color w:val="000000"/>
-                <w:sz w:val="24"/>
-                <w:szCs w:val="24"/>
-              </w:rPr>
-              <w:t>)</w:t>
-            </w:r>
-          </w:p>
-        </w:tc>
-        <w:tc>
-          <w:tcPr>
-            <w:tcW w:w="939" w:type="pct"/>
-            <w:noWrap/>
-            <w:hideMark/>
-          </w:tcPr>
-          <w:p>
-            <w:pPr>
-              <w:rPr>
-                <w:rFonts w:ascii="Times New Roman" w:eastAsia="Times New Roman" w:hAnsi="Times New Roman" w:cs="Times New Roman"/>
-                <w:b/>
-                <w:color w:val="000000"/>
-                <w:sz w:val="24"/>
-                <w:szCs w:val="24"/>
-              </w:rPr>
-            </w:pPr>
-            <w:proofErr w:type="spellStart"/>
-            <w:r>
-              <w:rPr>
-                <w:rFonts w:ascii="Times New Roman" w:eastAsia="Times New Roman" w:hAnsi="Times New Roman" w:cs="Times New Roman"/>
-                <w:b/>
-                <w:color w:val="000000"/>
-                <w:sz w:val="24"/>
-                <w:szCs w:val="24"/>
-              </w:rPr>
-              <w:t>Opt</w:t>
-            </w:r>
-            <w:proofErr w:type="spellEnd"/>
-            <w:r>
-              <w:rPr>
-                <w:rFonts w:ascii="Times New Roman" w:eastAsia="Times New Roman" w:hAnsi="Times New Roman" w:cs="Times New Roman"/>
-                <w:b/>
-                <w:color w:val="000000"/>
-                <w:sz w:val="24"/>
-                <w:szCs w:val="24"/>
-              </w:rPr>
-              <w:t xml:space="preserve"> GPU</w:t>
-            </w:r>
-            <w:r>
-              <w:rPr>
-                <w:rFonts w:ascii="Times New Roman" w:eastAsia="Times New Roman" w:hAnsi="Times New Roman" w:cs="Times New Roman"/>
-                <w:b/>
-                <w:color w:val="000000"/>
-                <w:sz w:val="24"/>
-                <w:szCs w:val="24"/>
-              </w:rPr>
-              <w:t xml:space="preserve"> (</w:t>
-            </w:r>
-            <w:proofErr w:type="spellStart"/>
-            <w:r>
-              <w:rPr>
-                <w:rFonts w:ascii="Times New Roman" w:eastAsia="Times New Roman" w:hAnsi="Times New Roman" w:cs="Times New Roman"/>
-                <w:b/>
-                <w:color w:val="000000"/>
-                <w:sz w:val="24"/>
-                <w:szCs w:val="24"/>
-              </w:rPr>
-              <w:t>ms</w:t>
-            </w:r>
-            <w:proofErr w:type="spellEnd"/>
-            <w:r>
-              <w:rPr>
-                <w:rFonts w:ascii="Times New Roman" w:eastAsia="Times New Roman" w:hAnsi="Times New Roman" w:cs="Times New Roman"/>
-                <w:b/>
-                <w:color w:val="000000"/>
-                <w:sz w:val="24"/>
-                <w:szCs w:val="24"/>
-              </w:rPr>
-              <w:t>)</w:t>
+              <w:t xml:space="preserve"> (ms)</w:t>
             </w:r>
           </w:p>
         </w:tc>
@@ -3468,7 +3345,7 @@
         </w:trPr>
         <w:tc>
           <w:tcPr>
-            <w:tcW w:w="999" w:type="pct"/>
+            <w:tcW w:w="891" w:type="pct"/>
             <w:noWrap/>
             <w:hideMark/>
           </w:tcPr>
@@ -3495,7 +3372,7 @@
         </w:tc>
         <w:tc>
           <w:tcPr>
-            <w:tcW w:w="1086" w:type="pct"/>
+            <w:tcW w:w="972" w:type="pct"/>
             <w:noWrap/>
           </w:tcPr>
           <w:p>
@@ -3521,7 +3398,7 @@
         </w:tc>
         <w:tc>
           <w:tcPr>
-            <w:tcW w:w="939" w:type="pct"/>
+            <w:tcW w:w="831" w:type="pct"/>
             <w:noWrap/>
             <w:hideMark/>
           </w:tcPr>
@@ -3548,7 +3425,7 @@
         </w:tc>
         <w:tc>
           <w:tcPr>
-            <w:tcW w:w="1037" w:type="pct"/>
+            <w:tcW w:w="1150" w:type="pct"/>
             <w:noWrap/>
             <w:hideMark/>
           </w:tcPr>
@@ -3572,8 +3449,7 @@
         </w:tc>
         <w:tc>
           <w:tcPr>
-            <w:tcW w:w="939" w:type="pct"/>
-            <w:noWrap/>
+            <w:tcW w:w="1156" w:type="pct"/>
           </w:tcPr>
           <w:p>
             <w:pPr>
@@ -3592,7 +3468,7 @@
         </w:trPr>
         <w:tc>
           <w:tcPr>
-            <w:tcW w:w="999" w:type="pct"/>
+            <w:tcW w:w="891" w:type="pct"/>
             <w:noWrap/>
             <w:hideMark/>
           </w:tcPr>
@@ -3619,7 +3495,7 @@
         </w:tc>
         <w:tc>
           <w:tcPr>
-            <w:tcW w:w="1086" w:type="pct"/>
+            <w:tcW w:w="972" w:type="pct"/>
             <w:noWrap/>
           </w:tcPr>
           <w:p>
@@ -3645,7 +3521,7 @@
         </w:tc>
         <w:tc>
           <w:tcPr>
-            <w:tcW w:w="939" w:type="pct"/>
+            <w:tcW w:w="831" w:type="pct"/>
             <w:noWrap/>
             <w:hideMark/>
           </w:tcPr>
@@ -3672,7 +3548,7 @@
         </w:tc>
         <w:tc>
           <w:tcPr>
-            <w:tcW w:w="1037" w:type="pct"/>
+            <w:tcW w:w="1150" w:type="pct"/>
             <w:noWrap/>
             <w:hideMark/>
           </w:tcPr>
@@ -3696,17 +3572,18 @@
         </w:tc>
         <w:tc>
           <w:tcPr>
-            <w:tcW w:w="939" w:type="pct"/>
-            <w:noWrap/>
-          </w:tcPr>
-          <w:p>
-            <w:pPr>
-              <w:rPr>
-                <w:rFonts w:ascii="Times New Roman" w:eastAsia="Times New Roman" w:hAnsi="Times New Roman" w:cs="Times New Roman"/>
-                <w:sz w:val="24"/>
-                <w:szCs w:val="24"/>
-              </w:rPr>
-            </w:pPr>
+            <w:tcW w:w="1156" w:type="pct"/>
+          </w:tcPr>
+          <w:p>
+            <w:pPr>
+              <w:rPr>
+                <w:rFonts w:ascii="Times New Roman" w:eastAsia="Times New Roman" w:hAnsi="Times New Roman" w:cs="Times New Roman"/>
+                <w:sz w:val="24"/>
+                <w:szCs w:val="24"/>
+              </w:rPr>
+            </w:pPr>
+            <w:bookmarkStart w:id="6" w:name="_GoBack"/>
+            <w:bookmarkEnd w:id="6"/>
           </w:p>
         </w:tc>
       </w:tr>
@@ -3716,7 +3593,7 @@
         </w:trPr>
         <w:tc>
           <w:tcPr>
-            <w:tcW w:w="999" w:type="pct"/>
+            <w:tcW w:w="891" w:type="pct"/>
             <w:noWrap/>
             <w:hideMark/>
           </w:tcPr>
@@ -3743,7 +3620,7 @@
         </w:tc>
         <w:tc>
           <w:tcPr>
-            <w:tcW w:w="1086" w:type="pct"/>
+            <w:tcW w:w="972" w:type="pct"/>
             <w:noWrap/>
           </w:tcPr>
           <w:p>
@@ -3769,7 +3646,7 @@
         </w:tc>
         <w:tc>
           <w:tcPr>
-            <w:tcW w:w="939" w:type="pct"/>
+            <w:tcW w:w="831" w:type="pct"/>
             <w:noWrap/>
             <w:hideMark/>
           </w:tcPr>
@@ -3796,7 +3673,7 @@
         </w:tc>
         <w:tc>
           <w:tcPr>
-            <w:tcW w:w="1037" w:type="pct"/>
+            <w:tcW w:w="1150" w:type="pct"/>
             <w:noWrap/>
             <w:hideMark/>
           </w:tcPr>
@@ -3820,9 +3697,7 @@
         </w:tc>
         <w:tc>
           <w:tcPr>
-            <w:tcW w:w="939" w:type="pct"/>
-            <w:noWrap/>
-            <w:hideMark/>
+            <w:tcW w:w="1156" w:type="pct"/>
           </w:tcPr>
           <w:p>
             <w:pPr>
@@ -3841,7 +3716,7 @@
         </w:trPr>
         <w:tc>
           <w:tcPr>
-            <w:tcW w:w="999" w:type="pct"/>
+            <w:tcW w:w="891" w:type="pct"/>
             <w:noWrap/>
             <w:hideMark/>
           </w:tcPr>
@@ -3868,7 +3743,7 @@
         </w:tc>
         <w:tc>
           <w:tcPr>
-            <w:tcW w:w="1086" w:type="pct"/>
+            <w:tcW w:w="972" w:type="pct"/>
             <w:noWrap/>
           </w:tcPr>
           <w:p>
@@ -3894,7 +3769,7 @@
         </w:tc>
         <w:tc>
           <w:tcPr>
-            <w:tcW w:w="939" w:type="pct"/>
+            <w:tcW w:w="831" w:type="pct"/>
             <w:noWrap/>
             <w:hideMark/>
           </w:tcPr>
@@ -3921,7 +3796,7 @@
         </w:tc>
         <w:tc>
           <w:tcPr>
-            <w:tcW w:w="1037" w:type="pct"/>
+            <w:tcW w:w="1150" w:type="pct"/>
             <w:noWrap/>
             <w:hideMark/>
           </w:tcPr>
@@ -3945,9 +3820,7 @@
         </w:tc>
         <w:tc>
           <w:tcPr>
-            <w:tcW w:w="939" w:type="pct"/>
-            <w:noWrap/>
-            <w:hideMark/>
+            <w:tcW w:w="1156" w:type="pct"/>
           </w:tcPr>
           <w:p>
             <w:pPr>
@@ -3966,7 +3839,7 @@
         </w:trPr>
         <w:tc>
           <w:tcPr>
-            <w:tcW w:w="999" w:type="pct"/>
+            <w:tcW w:w="891" w:type="pct"/>
             <w:noWrap/>
             <w:hideMark/>
           </w:tcPr>
@@ -3993,7 +3866,7 @@
         </w:tc>
         <w:tc>
           <w:tcPr>
-            <w:tcW w:w="1086" w:type="pct"/>
+            <w:tcW w:w="972" w:type="pct"/>
             <w:noWrap/>
           </w:tcPr>
           <w:p>
@@ -4019,7 +3892,7 @@
         </w:tc>
         <w:tc>
           <w:tcPr>
-            <w:tcW w:w="939" w:type="pct"/>
+            <w:tcW w:w="831" w:type="pct"/>
             <w:noWrap/>
             <w:hideMark/>
           </w:tcPr>
@@ -4046,7 +3919,7 @@
         </w:tc>
         <w:tc>
           <w:tcPr>
-            <w:tcW w:w="1037" w:type="pct"/>
+            <w:tcW w:w="1150" w:type="pct"/>
             <w:noWrap/>
             <w:hideMark/>
           </w:tcPr>
@@ -4070,9 +3943,7 @@
         </w:tc>
         <w:tc>
           <w:tcPr>
-            <w:tcW w:w="939" w:type="pct"/>
-            <w:noWrap/>
-            <w:hideMark/>
+            <w:tcW w:w="1156" w:type="pct"/>
           </w:tcPr>
           <w:p>
             <w:pPr>
@@ -4091,7 +3962,7 @@
         </w:trPr>
         <w:tc>
           <w:tcPr>
-            <w:tcW w:w="999" w:type="pct"/>
+            <w:tcW w:w="891" w:type="pct"/>
             <w:noWrap/>
             <w:hideMark/>
           </w:tcPr>
@@ -4118,7 +3989,7 @@
         </w:tc>
         <w:tc>
           <w:tcPr>
-            <w:tcW w:w="1086" w:type="pct"/>
+            <w:tcW w:w="972" w:type="pct"/>
             <w:noWrap/>
           </w:tcPr>
           <w:p>
@@ -4144,7 +4015,7 @@
         </w:tc>
         <w:tc>
           <w:tcPr>
-            <w:tcW w:w="939" w:type="pct"/>
+            <w:tcW w:w="831" w:type="pct"/>
             <w:noWrap/>
             <w:hideMark/>
           </w:tcPr>
@@ -4171,7 +4042,7 @@
         </w:tc>
         <w:tc>
           <w:tcPr>
-            <w:tcW w:w="1037" w:type="pct"/>
+            <w:tcW w:w="1150" w:type="pct"/>
             <w:noWrap/>
             <w:hideMark/>
           </w:tcPr>
@@ -4195,9 +4066,7 @@
         </w:tc>
         <w:tc>
           <w:tcPr>
-            <w:tcW w:w="939" w:type="pct"/>
-            <w:noWrap/>
-            <w:hideMark/>
+            <w:tcW w:w="1156" w:type="pct"/>
           </w:tcPr>
           <w:p>
             <w:pPr>
@@ -4216,7 +4085,7 @@
         </w:trPr>
         <w:tc>
           <w:tcPr>
-            <w:tcW w:w="999" w:type="pct"/>
+            <w:tcW w:w="891" w:type="pct"/>
             <w:noWrap/>
             <w:hideMark/>
           </w:tcPr>
@@ -4243,7 +4112,7 @@
         </w:tc>
         <w:tc>
           <w:tcPr>
-            <w:tcW w:w="1086" w:type="pct"/>
+            <w:tcW w:w="972" w:type="pct"/>
             <w:noWrap/>
           </w:tcPr>
           <w:p>
@@ -4269,7 +4138,7 @@
         </w:tc>
         <w:tc>
           <w:tcPr>
-            <w:tcW w:w="939" w:type="pct"/>
+            <w:tcW w:w="831" w:type="pct"/>
             <w:noWrap/>
             <w:hideMark/>
           </w:tcPr>
@@ -4296,7 +4165,7 @@
         </w:tc>
         <w:tc>
           <w:tcPr>
-            <w:tcW w:w="1037" w:type="pct"/>
+            <w:tcW w:w="1150" w:type="pct"/>
             <w:noWrap/>
             <w:hideMark/>
           </w:tcPr>
@@ -4320,9 +4189,7 @@
         </w:tc>
         <w:tc>
           <w:tcPr>
-            <w:tcW w:w="939" w:type="pct"/>
-            <w:noWrap/>
-            <w:hideMark/>
+            <w:tcW w:w="1156" w:type="pct"/>
           </w:tcPr>
           <w:p>
             <w:pPr>
@@ -4690,7 +4557,7 @@
       <w:rPr>
         <w:rFonts w:ascii="Times New Roman" w:hAnsi="Times New Roman" w:cs="Times New Roman"/>
       </w:rPr>
-      <w:t>3</w:t>
+      <w:t>4</w:t>
     </w:r>
     <w:r>
       <w:rPr>
@@ -7943,7 +7810,7 @@
 </file>
 
 <file path=customXml/itemProps1.xml><?xml version="1.0" encoding="utf-8"?>
-<ds:datastoreItem xmlns:ds="http://schemas.openxmlformats.org/officeDocument/2006/customXml" ds:itemID="{3398EE2E-C9BC-4210-9533-1DC489253BC2}">
+<ds:datastoreItem xmlns:ds="http://schemas.openxmlformats.org/officeDocument/2006/customXml" ds:itemID="{5E750D6B-E08B-4EC8-AF3C-92E55827EE41}">
   <ds:schemaRefs>
     <ds:schemaRef ds:uri="http://schemas.openxmlformats.org/officeDocument/2006/bibliography"/>
   </ds:schemaRefs>
